--- a/Final Doc1.docx
+++ b/Final Doc1.docx
@@ -63,7 +63,7 @@
                             <w:txbxContent>
                               <w:p>
                                 <w:pPr>
-                                  <w:pStyle w:val="Heading1"/>
+                                  <w:pStyle w:val="Kop1"/>
                                   <w:jc w:val="center"/>
                                   <w:rPr>
                                     <w:rFonts w:ascii="Cambria Math" w:hAnsi="Cambria Math"/>
@@ -92,7 +92,7 @@
                               </w:p>
                               <w:p>
                                 <w:pPr>
-                                  <w:pStyle w:val="Heading1"/>
+                                  <w:pStyle w:val="Kop1"/>
                                   <w:jc w:val="center"/>
                                   <w:rPr>
                                     <w:rFonts w:ascii="Cambria Math" w:hAnsi="Cambria Math"/>
@@ -121,7 +121,7 @@
                               </w:p>
                               <w:p>
                                 <w:pPr>
-                                  <w:pStyle w:val="Heading1"/>
+                                  <w:pStyle w:val="Kop1"/>
                                   <w:jc w:val="center"/>
                                   <w:rPr>
                                     <w:rFonts w:ascii="Cambria Math" w:hAnsi="Cambria Math"/>
@@ -150,7 +150,7 @@
                               </w:p>
                               <w:p>
                                 <w:pPr>
-                                  <w:pStyle w:val="Heading1"/>
+                                  <w:pStyle w:val="Kop1"/>
                                   <w:jc w:val="center"/>
                                   <w:rPr>
                                     <w:rFonts w:ascii="Cambria Math" w:hAnsi="Cambria Math"/>
@@ -192,7 +192,7 @@
                     <v:stroke joinstyle="miter"/>
                     <v:path gradientshapeok="t" o:connecttype="rect"/>
                   </v:shapetype>
-                  <v:shape id="Text Box 1" o:spid="_x0000_s1026" type="#_x0000_t202" style="position:absolute;margin-left:-16.2pt;margin-top:1.15pt;width:509.35pt;height:241.35pt;z-index:251663360;visibility:visible;mso-wrap-style:square;mso-height-percent:0;mso-wrap-distance-left:9pt;mso-wrap-distance-top:0;mso-wrap-distance-right:9pt;mso-wrap-distance-bottom:0;mso-position-horizontal:absolute;mso-position-horizontal-relative:text;mso-position-vertical:absolute;mso-position-vertical-relative:text;mso-height-percent:0;mso-height-relative:margin;v-text-anchor:top" o:gfxdata="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" fillcolor="white [3201]" strokeweight=".5pt">
+                  <v:shape id="Text Box 1" o:spid="_x0000_s1026" type="#_x0000_t202" style="position:absolute;margin-left:-16.2pt;margin-top:1.15pt;width:509.35pt;height:241.35pt;z-index:251663360;visibility:visible;mso-wrap-style:square;mso-height-percent:0;mso-wrap-distance-left:9pt;mso-wrap-distance-top:0;mso-wrap-distance-right:9pt;mso-wrap-distance-bottom:0;mso-position-horizontal:absolute;mso-position-horizontal-relative:text;mso-position-vertical:absolute;mso-position-vertical-relative:text;mso-height-percent:0;mso-height-relative:margin;v-text-anchor:top" o:gfxdata="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" fillcolor="white [3201]" strokeweight=".5pt">
                     <v:textbox>
                       <w:txbxContent>
                         <w:p>
@@ -365,7 +365,7 @@
                             <w:txbxContent>
                               <w:p>
                                 <w:pPr>
-                                  <w:pStyle w:val="Heading3"/>
+                                  <w:pStyle w:val="Kop3"/>
                                   <w:jc w:val="center"/>
                                   <w:rPr>
                                     <w:rFonts w:ascii="Cambria Math" w:hAnsi="Cambria Math"/>
@@ -423,7 +423,7 @@
                               </w:p>
                               <w:p>
                                 <w:pPr>
-                                  <w:pStyle w:val="Heading3"/>
+                                  <w:pStyle w:val="Kop3"/>
                                   <w:jc w:val="center"/>
                                   <w:rPr>
                                     <w:rFonts w:ascii="Cambria Math" w:hAnsi="Cambria Math"/>
@@ -516,7 +516,7 @@
               </mc:Choice>
               <mc:Fallback>
                 <w:pict>
-                  <v:shape w14:anchorId="64FC3099" id="Text Box 2" o:spid="_x0000_s1027" type="#_x0000_t202" style="position:absolute;margin-left:1.75pt;margin-top:232.4pt;width:481.8pt;height:108.35pt;z-index:251662336;visibility:visible;mso-wrap-style:square;mso-width-percent:0;mso-wrap-distance-left:9pt;mso-wrap-distance-top:0;mso-wrap-distance-right:9pt;mso-wrap-distance-bottom:0;mso-position-horizontal:absolute;mso-position-horizontal-relative:text;mso-position-vertical:absolute;mso-position-vertical-relative:text;mso-width-percent:0;mso-width-relative:margin;v-text-anchor:top" o:gfxdata="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" fillcolor="white [3201]" strokecolor="white [3212]" strokeweight=".5pt">
+                  <v:shape w14:anchorId="64FC3099" id="Text Box 2" o:spid="_x0000_s1027" type="#_x0000_t202" style="position:absolute;margin-left:1.75pt;margin-top:232.4pt;width:481.8pt;height:108.35pt;z-index:251662336;visibility:visible;mso-wrap-style:square;mso-width-percent:0;mso-wrap-distance-left:9pt;mso-wrap-distance-top:0;mso-wrap-distance-right:9pt;mso-wrap-distance-bottom:0;mso-position-horizontal:absolute;mso-position-horizontal-relative:text;mso-position-vertical:absolute;mso-position-vertical-relative:text;mso-width-percent:0;mso-width-relative:margin;v-text-anchor:top" o:gfxdata="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" fillcolor="white [3201]" strokecolor="white [3212]" strokeweight=".5pt">
                     <v:textbox>
                       <w:txbxContent>
                         <w:p>
@@ -670,7 +670,7 @@
         </w:p>
         <w:p>
           <w:pPr>
-            <w:pStyle w:val="Heading3"/>
+            <w:pStyle w:val="Kop3"/>
             <w:rPr>
               <w:rFonts w:eastAsiaTheme="minorEastAsia"/>
               <w:lang w:val="en-GB"/>
@@ -694,7 +694,7 @@
         </w:p>
         <w:p>
           <w:pPr>
-            <w:pStyle w:val="ListParagraph"/>
+            <w:pStyle w:val="Lijstalinea"/>
             <w:numPr>
               <w:ilvl w:val="1"/>
               <w:numId w:val="1"/>
@@ -1331,16 +1331,7 @@
                   <w:szCs w:val="20"/>
                   <w:lang w:val="en-GB"/>
                 </w:rPr>
-                <m:t xml:space="preserve">                       </m:t>
-              </m:r>
-              <m:r>
-                <w:rPr>
-                  <w:rFonts w:ascii="Cambria Math" w:eastAsiaTheme="minorEastAsia" w:hAnsi="Cambria Math" w:cstheme="minorHAnsi"/>
-                  <w:sz w:val="20"/>
-                  <w:szCs w:val="20"/>
-                  <w:lang w:val="en-GB"/>
-                </w:rPr>
-                <m:t xml:space="preserve">50 </m:t>
+                <m:t xml:space="preserve">                       50 </m:t>
               </m:r>
               <m:sSub>
                 <m:sSubPr>
@@ -1866,19 +1857,7 @@
                 <w:szCs w:val="20"/>
                 <w:lang w:val="en-GB"/>
               </w:rPr>
-              <m:t>≥</m:t>
-            </m:r>
-            <m:r>
-              <m:rPr>
-                <m:sty m:val="p"/>
-              </m:rPr>
-              <w:rPr>
-                <w:rFonts w:ascii="Cambria Math" w:hAnsi="Cambria Math" w:cstheme="minorHAnsi"/>
-                <w:sz w:val="20"/>
-                <w:szCs w:val="20"/>
-                <w:lang w:val="en-GB"/>
-              </w:rPr>
-              <m:t xml:space="preserve"> </m:t>
+              <m:t xml:space="preserve">≥ </m:t>
             </m:r>
           </m:oMath>
           <w:r>
@@ -2288,6 +2267,200 @@
               <w:lang w:val="en-GB"/>
             </w:rPr>
           </w:pPr>
+          <w:r>
+            <w:rPr>
+              <w:rFonts w:ascii="Cambria Math" w:eastAsiaTheme="minorEastAsia" w:hAnsi="Cambria Math" w:cstheme="minorHAnsi"/>
+              <w:sz w:val="20"/>
+              <w:szCs w:val="20"/>
+              <w:lang w:val="en-GB"/>
+            </w:rPr>
+            <w:t>The objective is to maximize the profit. The revenue is expressed 0.1 multiplied by the distance (</w:t>
+          </w:r>
+          <w:r>
+            <w:rPr>
+              <w:rFonts w:ascii="Cambria Math" w:eastAsiaTheme="minorEastAsia" w:hAnsi="Cambria Math" w:cstheme="minorHAnsi"/>
+              <w:i/>
+              <w:iCs/>
+              <w:sz w:val="20"/>
+              <w:szCs w:val="20"/>
+              <w:lang w:val="en-GB"/>
+            </w:rPr>
+            <w:t>r</w:t>
+          </w:r>
+          <w:r>
+            <w:rPr>
+              <w:rFonts w:ascii="Cambria Math" w:eastAsiaTheme="minorEastAsia" w:hAnsi="Cambria Math" w:cstheme="minorHAnsi"/>
+              <w:sz w:val="20"/>
+              <w:szCs w:val="20"/>
+              <w:lang w:val="en-GB"/>
+            </w:rPr>
+            <w:t>) multiplied by the number of passengers (</w:t>
+          </w:r>
+          <w:r>
+            <w:rPr>
+              <w:rFonts w:ascii="Cambria Math" w:eastAsiaTheme="minorEastAsia" w:hAnsi="Cambria Math" w:cstheme="minorHAnsi"/>
+              <w:i/>
+              <w:iCs/>
+              <w:sz w:val="20"/>
+              <w:szCs w:val="20"/>
+              <w:lang w:val="en-GB"/>
+            </w:rPr>
+            <w:t>x</w:t>
+          </w:r>
+          <w:r>
+            <w:rPr>
+              <w:rFonts w:ascii="Cambria Math" w:eastAsiaTheme="minorEastAsia" w:hAnsi="Cambria Math" w:cstheme="minorHAnsi"/>
+              <w:sz w:val="20"/>
+              <w:szCs w:val="20"/>
+              <w:lang w:val="en-GB"/>
+            </w:rPr>
+            <w:t>) for each flight (</w:t>
+          </w:r>
+          <w:r>
+            <w:rPr>
+              <w:rFonts w:ascii="Cambria Math" w:eastAsiaTheme="minorEastAsia" w:hAnsi="Cambria Math" w:cstheme="minorHAnsi"/>
+              <w:i/>
+              <w:iCs/>
+              <w:sz w:val="20"/>
+              <w:szCs w:val="20"/>
+              <w:lang w:val="en-GB"/>
+            </w:rPr>
+            <w:t>ij</w:t>
+          </w:r>
+          <w:r>
+            <w:rPr>
+              <w:rFonts w:ascii="Cambria Math" w:eastAsiaTheme="minorEastAsia" w:hAnsi="Cambria Math" w:cstheme="minorHAnsi"/>
+              <w:sz w:val="20"/>
+              <w:szCs w:val="20"/>
+              <w:lang w:val="en-GB"/>
+            </w:rPr>
+            <w:t xml:space="preserve">). The costs depend on which type of aeroplanes (small; </w:t>
+          </w:r>
+          <w:r>
+            <w:rPr>
+              <w:rFonts w:ascii="Cambria Math" w:eastAsiaTheme="minorEastAsia" w:hAnsi="Cambria Math" w:cstheme="minorHAnsi"/>
+              <w:i/>
+              <w:iCs/>
+              <w:sz w:val="20"/>
+              <w:szCs w:val="20"/>
+              <w:lang w:val="en-GB"/>
+            </w:rPr>
+            <w:t>s</w:t>
+          </w:r>
+          <w:r>
+            <w:rPr>
+              <w:rFonts w:ascii="Cambria Math" w:eastAsiaTheme="minorEastAsia" w:hAnsi="Cambria Math" w:cstheme="minorHAnsi"/>
+              <w:i/>
+              <w:iCs/>
+              <w:sz w:val="20"/>
+              <w:szCs w:val="20"/>
+              <w:vertAlign w:val="subscript"/>
+              <w:lang w:val="en-GB"/>
+            </w:rPr>
+            <w:t>ij</w:t>
+          </w:r>
+          <w:r>
+            <w:rPr>
+              <w:rFonts w:ascii="Cambria Math" w:eastAsiaTheme="minorEastAsia" w:hAnsi="Cambria Math" w:cstheme="minorHAnsi"/>
+              <w:sz w:val="20"/>
+              <w:szCs w:val="20"/>
+              <w:lang w:val="en-GB"/>
+            </w:rPr>
+            <w:t xml:space="preserve">, medium; </w:t>
+          </w:r>
+          <w:r>
+            <w:rPr>
+              <w:rFonts w:ascii="Cambria Math" w:eastAsiaTheme="minorEastAsia" w:hAnsi="Cambria Math" w:cstheme="minorHAnsi"/>
+              <w:i/>
+              <w:iCs/>
+              <w:sz w:val="20"/>
+              <w:szCs w:val="20"/>
+              <w:lang w:val="en-GB"/>
+            </w:rPr>
+            <w:t>m</w:t>
+          </w:r>
+          <w:r>
+            <w:rPr>
+              <w:rFonts w:ascii="Cambria Math" w:eastAsiaTheme="minorEastAsia" w:hAnsi="Cambria Math" w:cstheme="minorHAnsi"/>
+              <w:i/>
+              <w:iCs/>
+              <w:sz w:val="20"/>
+              <w:szCs w:val="20"/>
+              <w:vertAlign w:val="subscript"/>
+              <w:lang w:val="en-GB"/>
+            </w:rPr>
+            <w:t>ij</w:t>
+          </w:r>
+          <w:r>
+            <w:rPr>
+              <w:rFonts w:ascii="Cambria Math" w:eastAsiaTheme="minorEastAsia" w:hAnsi="Cambria Math" w:cstheme="minorHAnsi"/>
+              <w:sz w:val="20"/>
+              <w:szCs w:val="20"/>
+              <w:lang w:val="en-GB"/>
+            </w:rPr>
+            <w:t xml:space="preserve">, large; </w:t>
+          </w:r>
+          <w:r>
+            <w:rPr>
+              <w:rFonts w:ascii="Cambria Math" w:eastAsiaTheme="minorEastAsia" w:hAnsi="Cambria Math" w:cstheme="minorHAnsi"/>
+              <w:i/>
+              <w:iCs/>
+              <w:sz w:val="20"/>
+              <w:szCs w:val="20"/>
+              <w:lang w:val="en-GB"/>
+            </w:rPr>
+            <w:t>l</w:t>
+          </w:r>
+          <w:r>
+            <w:rPr>
+              <w:rFonts w:ascii="Cambria Math" w:eastAsiaTheme="minorEastAsia" w:hAnsi="Cambria Math" w:cstheme="minorHAnsi"/>
+              <w:i/>
+              <w:iCs/>
+              <w:sz w:val="20"/>
+              <w:szCs w:val="20"/>
+              <w:vertAlign w:val="subscript"/>
+              <w:lang w:val="en-GB"/>
+            </w:rPr>
+            <w:t>ij</w:t>
+          </w:r>
+          <w:r>
+            <w:rPr>
+              <w:rFonts w:ascii="Cambria Math" w:eastAsiaTheme="minorEastAsia" w:hAnsi="Cambria Math" w:cstheme="minorHAnsi"/>
+              <w:sz w:val="20"/>
+              <w:szCs w:val="20"/>
+              <w:lang w:val="en-GB"/>
+            </w:rPr>
+            <w:t xml:space="preserve">) is used. Each mile flown costs $4.5, $8 and $20 relative to the small, medium and large aeroplanes. </w:t>
+          </w:r>
+        </w:p>
+        <w:p>
+          <w:pPr>
+            <w:rPr>
+              <w:rFonts w:ascii="Cambria Math" w:eastAsiaTheme="minorEastAsia" w:hAnsi="Cambria Math" w:cstheme="minorHAnsi"/>
+              <w:sz w:val="20"/>
+              <w:szCs w:val="20"/>
+              <w:lang w:val="en-GB"/>
+            </w:rPr>
+          </w:pPr>
+          <w:r>
+            <w:rPr>
+              <w:rFonts w:ascii="Cambria Math" w:eastAsiaTheme="minorEastAsia" w:hAnsi="Cambria Math" w:cstheme="minorHAnsi"/>
+              <w:sz w:val="20"/>
+              <w:szCs w:val="20"/>
+              <w:lang w:val="en-GB"/>
+            </w:rPr>
+            <w:t xml:space="preserve">To maximize this profit, some constraint are given. The first constraint is that the number of passengers can not exceed the demand in the given CSV file. In the description is given that not all the demand has to be satisfied. For that reason, the most profitable amount of passengers has to be calculated. </w:t>
+          </w:r>
+          <w:r>
+            <w:rPr>
+              <w:rFonts w:ascii="Cambria Math" w:eastAsiaTheme="minorEastAsia" w:hAnsi="Cambria Math" w:cstheme="minorHAnsi"/>
+              <w:sz w:val="20"/>
+              <w:szCs w:val="20"/>
+              <w:lang w:val="en-GB"/>
+            </w:rPr>
+            <w:br/>
+            <w:t xml:space="preserve">The second constraint is set to ensure that the number of passengers in each plane for a specific flight may not exceed the total calculated number of passengers. The most profitable amount of passengers should fit in the different types of aeroplanes. Also with this constraint is the underlying constraint given for the maximum capacity for the different types of aeroplanes.  </w:t>
+          </w:r>
         </w:p>
         <w:p>
           <w:pPr>
@@ -2301,62 +2474,7 @@
         </w:p>
         <w:p>
           <w:pPr>
-            <w:pStyle w:val="ListParagraph"/>
-            <w:numPr>
-              <w:ilvl w:val="0"/>
-              <w:numId w:val="3"/>
-            </w:numPr>
-            <w:jc w:val="center"/>
-            <w:rPr>
-              <w:rFonts w:ascii="Cambria Math" w:eastAsiaTheme="minorEastAsia" w:hAnsi="Cambria Math" w:cstheme="minorHAnsi"/>
-              <w:color w:val="FF0000"/>
-              <w:sz w:val="20"/>
-              <w:szCs w:val="20"/>
-              <w:lang w:val="en-GB"/>
-            </w:rPr>
-          </w:pPr>
-          <w:r>
-            <w:rPr>
-              <w:rFonts w:ascii="Cambria Math" w:eastAsiaTheme="minorEastAsia" w:hAnsi="Cambria Math" w:cstheme="minorHAnsi"/>
-              <w:color w:val="FF0000"/>
-              <w:sz w:val="20"/>
-              <w:szCs w:val="20"/>
-              <w:lang w:val="en-GB"/>
-            </w:rPr>
-            <w:t>Explain the meaning of every group of constraints. Anything else</w:t>
-          </w:r>
-          <w:r>
-            <w:rPr>
-              <w:rFonts w:ascii="Cambria Math" w:eastAsiaTheme="minorEastAsia" w:hAnsi="Cambria Math" w:cstheme="minorHAnsi"/>
-              <w:color w:val="FF0000"/>
-              <w:sz w:val="20"/>
-              <w:szCs w:val="20"/>
-              <w:lang w:val="en-GB"/>
-            </w:rPr>
-            <w:t xml:space="preserve"> missing</w:t>
-          </w:r>
-          <w:r>
-            <w:rPr>
-              <w:rFonts w:ascii="Cambria Math" w:eastAsiaTheme="minorEastAsia" w:hAnsi="Cambria Math" w:cstheme="minorHAnsi"/>
-              <w:color w:val="FF0000"/>
-              <w:sz w:val="20"/>
-              <w:szCs w:val="20"/>
-              <w:lang w:val="en-GB"/>
-            </w:rPr>
-            <w:t>?</w:t>
-          </w:r>
-        </w:p>
-        <w:p>
-          <w:pPr>
-            <w:rPr>
-              <w:rFonts w:eastAsiaTheme="minorEastAsia"/>
-              <w:lang w:val="en-GB"/>
-            </w:rPr>
-          </w:pPr>
-        </w:p>
-        <w:p>
-          <w:pPr>
-            <w:pStyle w:val="Heading4"/>
+            <w:pStyle w:val="Kop4"/>
             <w:jc w:val="center"/>
             <w:rPr>
               <w:rFonts w:eastAsiaTheme="minorEastAsia"/>
@@ -2370,6 +2488,7 @@
               <w:color w:val="000000" w:themeColor="text1"/>
               <w:lang w:val="en-GB"/>
             </w:rPr>
+            <w:lastRenderedPageBreak/>
             <w:t>1.2</w:t>
           </w:r>
           <w:r>
@@ -2460,7 +2579,7 @@
         </w:p>
         <w:p>
           <w:pPr>
-            <w:pStyle w:val="Caption"/>
+            <w:pStyle w:val="Bijschrift"/>
             <w:jc w:val="center"/>
             <w:rPr>
               <w:rFonts w:eastAsiaTheme="minorEastAsia"/>
@@ -2470,27 +2589,14 @@
           <w:r>
             <w:t xml:space="preserve">Figure </w:t>
           </w:r>
-          <w:r>
-            <w:fldChar w:fldCharType="begin"/>
-          </w:r>
-          <w:r>
-            <w:instrText xml:space="preserve"> SEQ Figure \* ARABIC </w:instrText>
-          </w:r>
-          <w:r>
-            <w:fldChar w:fldCharType="separate"/>
-          </w:r>
-          <w:r>
-            <w:rPr>
-              <w:noProof/>
-            </w:rPr>
-            <w:t>1</w:t>
-          </w:r>
-          <w:r>
-            <w:rPr>
-              <w:noProof/>
-            </w:rPr>
-            <w:fldChar w:fldCharType="end"/>
-          </w:r>
+          <w:fldSimple w:instr=" SEQ Figure \* ARABIC ">
+            <w:r>
+              <w:rPr>
+                <w:noProof/>
+              </w:rPr>
+              <w:t>1</w:t>
+            </w:r>
+          </w:fldSimple>
         </w:p>
         <w:p>
           <w:pPr>
@@ -2502,7 +2608,7 @@
         </w:p>
         <w:p>
           <w:pPr>
-            <w:pStyle w:val="Heading4"/>
+            <w:pStyle w:val="Kop4"/>
             <w:numPr>
               <w:ilvl w:val="1"/>
               <w:numId w:val="1"/>
@@ -2520,7 +2626,6 @@
               <w:color w:val="000000" w:themeColor="text1"/>
               <w:lang w:val="en-GB"/>
             </w:rPr>
-            <w:lastRenderedPageBreak/>
             <w:t xml:space="preserve">Implementing the </w:t>
           </w:r>
           <w:r>
@@ -2619,7 +2724,7 @@
         </w:p>
         <w:p>
           <w:pPr>
-            <w:pStyle w:val="Caption"/>
+            <w:pStyle w:val="Bijschrift"/>
             <w:jc w:val="center"/>
             <w:rPr>
               <w:rFonts w:eastAsiaTheme="minorEastAsia"/>
@@ -2629,27 +2734,14 @@
           <w:r>
             <w:t xml:space="preserve">Figure </w:t>
           </w:r>
-          <w:r>
-            <w:fldChar w:fldCharType="begin"/>
-          </w:r>
-          <w:r>
-            <w:instrText xml:space="preserve"> SEQ Figure \* ARABIC </w:instrText>
-          </w:r>
-          <w:r>
-            <w:fldChar w:fldCharType="separate"/>
-          </w:r>
-          <w:r>
-            <w:rPr>
-              <w:noProof/>
-            </w:rPr>
-            <w:t>2</w:t>
-          </w:r>
-          <w:r>
-            <w:rPr>
-              <w:noProof/>
-            </w:rPr>
-            <w:fldChar w:fldCharType="end"/>
-          </w:r>
+          <w:fldSimple w:instr=" SEQ Figure \* ARABIC ">
+            <w:r>
+              <w:rPr>
+                <w:noProof/>
+              </w:rPr>
+              <w:t>2</w:t>
+            </w:r>
+          </w:fldSimple>
         </w:p>
         <w:p>
           <w:pPr>
@@ -2707,7 +2799,7 @@
         </w:p>
         <w:p>
           <w:pPr>
-            <w:pStyle w:val="Caption"/>
+            <w:pStyle w:val="Bijschrift"/>
             <w:jc w:val="center"/>
             <w:rPr>
               <w:rFonts w:eastAsiaTheme="minorEastAsia"/>
@@ -2756,7 +2848,7 @@
         </w:p>
         <w:p>
           <w:pPr>
-            <w:pStyle w:val="Heading4"/>
+            <w:pStyle w:val="Kop4"/>
             <w:jc w:val="center"/>
             <w:rPr>
               <w:rFonts w:eastAsiaTheme="minorEastAsia"/>
@@ -2806,7 +2898,7 @@
         </w:p>
         <w:p>
           <w:pPr>
-            <w:pStyle w:val="ListParagraph"/>
+            <w:pStyle w:val="Lijstalinea"/>
             <w:numPr>
               <w:ilvl w:val="0"/>
               <w:numId w:val="4"/>
@@ -2921,7 +3013,7 @@
         </w:p>
         <w:p>
           <w:pPr>
-            <w:pStyle w:val="ListParagraph"/>
+            <w:pStyle w:val="Lijstalinea"/>
             <w:rPr>
               <w:rFonts w:ascii="Cambria Math" w:eastAsiaTheme="minorEastAsia" w:hAnsi="Cambria Math"/>
               <w:lang w:val="en-GB"/>
@@ -2930,7 +3022,7 @@
         </w:p>
         <w:p>
           <w:pPr>
-            <w:pStyle w:val="ListParagraph"/>
+            <w:pStyle w:val="Lijstalinea"/>
             <w:numPr>
               <w:ilvl w:val="0"/>
               <w:numId w:val="4"/>
@@ -3052,6 +3144,7 @@
               <w:noProof/>
               <w:lang w:val="en-GB"/>
             </w:rPr>
+            <w:lastRenderedPageBreak/>
             <w:drawing>
               <wp:inline distT="0" distB="0" distL="0" distR="0" wp14:anchorId="3138C4BB" wp14:editId="19FBC702">
                 <wp:extent cx="1938867" cy="2249514"/>
@@ -3097,7 +3190,7 @@
         </w:p>
         <w:p>
           <w:pPr>
-            <w:pStyle w:val="Caption"/>
+            <w:pStyle w:val="Bijschrift"/>
             <w:jc w:val="center"/>
             <w:rPr>
               <w:rFonts w:ascii="Cambria Math" w:eastAsiaTheme="minorEastAsia" w:hAnsi="Cambria Math"/>
@@ -3107,27 +3200,14 @@
           <w:r>
             <w:t xml:space="preserve">Figure </w:t>
           </w:r>
-          <w:r>
-            <w:fldChar w:fldCharType="begin"/>
-          </w:r>
-          <w:r>
-            <w:instrText xml:space="preserve"> SEQ Figure \* ARABIC </w:instrText>
-          </w:r>
-          <w:r>
-            <w:fldChar w:fldCharType="separate"/>
-          </w:r>
-          <w:r>
-            <w:rPr>
-              <w:noProof/>
-            </w:rPr>
-            <w:t>4</w:t>
-          </w:r>
-          <w:r>
-            <w:rPr>
-              <w:noProof/>
-            </w:rPr>
-            <w:fldChar w:fldCharType="end"/>
-          </w:r>
+          <w:fldSimple w:instr=" SEQ Figure \* ARABIC ">
+            <w:r>
+              <w:rPr>
+                <w:noProof/>
+              </w:rPr>
+              <w:t>4</w:t>
+            </w:r>
+          </w:fldSimple>
         </w:p>
         <w:p>
           <w:pPr>
@@ -3140,7 +3220,7 @@
         </w:p>
         <w:p>
           <w:pPr>
-            <w:pStyle w:val="ListParagraph"/>
+            <w:pStyle w:val="Lijstalinea"/>
             <w:numPr>
               <w:ilvl w:val="0"/>
               <w:numId w:val="4"/>
@@ -3266,7 +3346,7 @@
         </w:p>
         <w:p>
           <w:pPr>
-            <w:pStyle w:val="ListParagraph"/>
+            <w:pStyle w:val="Lijstalinea"/>
             <w:numPr>
               <w:ilvl w:val="0"/>
               <w:numId w:val="4"/>
@@ -3282,7 +3362,6 @@
               <w:rFonts w:ascii="Cambria Math" w:eastAsiaTheme="minorEastAsia" w:hAnsi="Cambria Math"/>
               <w:lang w:val="en-GB"/>
             </w:rPr>
-            <w:lastRenderedPageBreak/>
             <w:t xml:space="preserve">Calculating the profit margin of GWE </w:t>
           </w:r>
           <w:r>
@@ -3349,7 +3428,7 @@
         </w:p>
         <w:p>
           <w:pPr>
-            <w:pStyle w:val="ListParagraph"/>
+            <w:pStyle w:val="Lijstalinea"/>
             <w:rPr>
               <w:rFonts w:ascii="Cambria Math" w:eastAsiaTheme="minorEastAsia" w:hAnsi="Cambria Math"/>
               <w:lang w:val="en-GB"/>
@@ -3412,38 +3491,25 @@
         </w:p>
         <w:p>
           <w:pPr>
-            <w:pStyle w:val="Caption"/>
+            <w:pStyle w:val="Bijschrift"/>
             <w:jc w:val="center"/>
           </w:pPr>
           <w:r>
             <w:t xml:space="preserve">Figure </w:t>
           </w:r>
-          <w:r>
-            <w:fldChar w:fldCharType="begin"/>
-          </w:r>
-          <w:r>
-            <w:instrText xml:space="preserve"> SEQ Figure \* ARABIC </w:instrText>
-          </w:r>
-          <w:r>
-            <w:fldChar w:fldCharType="separate"/>
-          </w:r>
-          <w:r>
-            <w:rPr>
-              <w:noProof/>
-            </w:rPr>
-            <w:t>5</w:t>
-          </w:r>
-          <w:r>
-            <w:rPr>
-              <w:noProof/>
-            </w:rPr>
-            <w:fldChar w:fldCharType="end"/>
-          </w:r>
+          <w:fldSimple w:instr=" SEQ Figure \* ARABIC ">
+            <w:r>
+              <w:rPr>
+                <w:noProof/>
+              </w:rPr>
+              <w:t>5</w:t>
+            </w:r>
+          </w:fldSimple>
         </w:p>
         <w:p/>
         <w:p>
           <w:pPr>
-            <w:pStyle w:val="ListParagraph"/>
+            <w:pStyle w:val="Lijstalinea"/>
             <w:numPr>
               <w:ilvl w:val="0"/>
               <w:numId w:val="4"/>
@@ -3570,6 +3636,7 @@
               <w:noProof/>
               <w:lang w:val="en-GB"/>
             </w:rPr>
+            <w:lastRenderedPageBreak/>
             <w:drawing>
               <wp:inline distT="0" distB="0" distL="0" distR="0" wp14:anchorId="58D300C0" wp14:editId="64D69187">
                 <wp:extent cx="3860800" cy="1854200"/>
@@ -3615,7 +3682,7 @@
         </w:p>
         <w:p>
           <w:pPr>
-            <w:pStyle w:val="Caption"/>
+            <w:pStyle w:val="Bijschrift"/>
             <w:jc w:val="center"/>
             <w:rPr>
               <w:rFonts w:ascii="Cambria Math" w:eastAsiaTheme="minorEastAsia" w:hAnsi="Cambria Math"/>
@@ -3625,27 +3692,14 @@
           <w:r>
             <w:t xml:space="preserve">Figure </w:t>
           </w:r>
-          <w:r>
-            <w:fldChar w:fldCharType="begin"/>
-          </w:r>
-          <w:r>
-            <w:instrText xml:space="preserve"> SEQ Figure \* ARABIC </w:instrText>
-          </w:r>
-          <w:r>
-            <w:fldChar w:fldCharType="separate"/>
-          </w:r>
-          <w:r>
-            <w:rPr>
-              <w:noProof/>
-            </w:rPr>
-            <w:t>6</w:t>
-          </w:r>
-          <w:r>
-            <w:rPr>
-              <w:noProof/>
-            </w:rPr>
-            <w:fldChar w:fldCharType="end"/>
-          </w:r>
+          <w:fldSimple w:instr=" SEQ Figure \* ARABIC ">
+            <w:r>
+              <w:rPr>
+                <w:noProof/>
+              </w:rPr>
+              <w:t>6</w:t>
+            </w:r>
+          </w:fldSimple>
         </w:p>
         <w:p>
           <w:pPr>
@@ -3658,7 +3712,7 @@
         </w:p>
         <w:p>
           <w:pPr>
-            <w:pStyle w:val="ListParagraph"/>
+            <w:pStyle w:val="Lijstalinea"/>
             <w:numPr>
               <w:ilvl w:val="0"/>
               <w:numId w:val="4"/>
@@ -3743,7 +3797,6 @@
               <w:noProof/>
               <w:lang w:val="en-GB"/>
             </w:rPr>
-            <w:lastRenderedPageBreak/>
             <w:drawing>
               <wp:inline distT="0" distB="0" distL="0" distR="0" wp14:anchorId="6FA4D34E" wp14:editId="61C4ED09">
                 <wp:extent cx="3825084" cy="1032934"/>
@@ -3789,7 +3842,7 @@
         </w:p>
         <w:p>
           <w:pPr>
-            <w:pStyle w:val="Caption"/>
+            <w:pStyle w:val="Bijschrift"/>
             <w:jc w:val="center"/>
             <w:rPr>
               <w:rFonts w:ascii="Cambria Math" w:eastAsiaTheme="minorEastAsia" w:hAnsi="Cambria Math"/>
@@ -3799,27 +3852,14 @@
           <w:r>
             <w:t xml:space="preserve">Figure </w:t>
           </w:r>
-          <w:r>
-            <w:fldChar w:fldCharType="begin"/>
-          </w:r>
-          <w:r>
-            <w:instrText xml:space="preserve"> SEQ Figure \* ARABIC </w:instrText>
-          </w:r>
-          <w:r>
-            <w:fldChar w:fldCharType="separate"/>
-          </w:r>
-          <w:r>
-            <w:rPr>
-              <w:noProof/>
-            </w:rPr>
-            <w:t>7</w:t>
-          </w:r>
-          <w:r>
-            <w:rPr>
-              <w:noProof/>
-            </w:rPr>
-            <w:fldChar w:fldCharType="end"/>
-          </w:r>
+          <w:fldSimple w:instr=" SEQ Figure \* ARABIC ">
+            <w:r>
+              <w:rPr>
+                <w:noProof/>
+              </w:rPr>
+              <w:t>7</w:t>
+            </w:r>
+          </w:fldSimple>
         </w:p>
         <w:p>
           <w:pPr>
@@ -3834,7 +3874,7 @@
     </w:sdt>
     <w:p>
       <w:pPr>
-        <w:pStyle w:val="Heading3"/>
+        <w:pStyle w:val="Kop3"/>
         <w:rPr>
           <w:rFonts w:eastAsiaTheme="minorEastAsia"/>
           <w:lang w:val="en-GB"/>
@@ -4683,15 +4723,15 @@
     <w:lsdException w:name="Unresolved Mention" w:semiHidden="1" w:unhideWhenUsed="1"/>
     <w:lsdException w:name="Smart Link" w:semiHidden="1" w:unhideWhenUsed="1"/>
   </w:latentStyles>
-  <w:style w:type="paragraph" w:default="1" w:styleId="Normal">
+  <w:style w:type="paragraph" w:default="1" w:styleId="Standaard">
     <w:name w:val="Normal"/>
     <w:qFormat/>
   </w:style>
-  <w:style w:type="paragraph" w:styleId="Heading1">
+  <w:style w:type="paragraph" w:styleId="Kop1">
     <w:name w:val="heading 1"/>
-    <w:basedOn w:val="Normal"/>
-    <w:next w:val="Normal"/>
-    <w:link w:val="Heading1Char"/>
+    <w:basedOn w:val="Standaard"/>
+    <w:next w:val="Standaard"/>
+    <w:link w:val="Kop1Char"/>
     <w:uiPriority w:val="9"/>
     <w:qFormat/>
     <w:rsid w:val="00912C0E"/>
@@ -4709,11 +4749,11 @@
       <w:szCs w:val="32"/>
     </w:rPr>
   </w:style>
-  <w:style w:type="paragraph" w:styleId="Heading2">
+  <w:style w:type="paragraph" w:styleId="Kop2">
     <w:name w:val="heading 2"/>
-    <w:basedOn w:val="Normal"/>
-    <w:next w:val="Normal"/>
-    <w:link w:val="Heading2Char"/>
+    <w:basedOn w:val="Standaard"/>
+    <w:next w:val="Standaard"/>
+    <w:link w:val="Kop2Char"/>
     <w:uiPriority w:val="9"/>
     <w:unhideWhenUsed/>
     <w:qFormat/>
@@ -4732,11 +4772,11 @@
       <w:szCs w:val="26"/>
     </w:rPr>
   </w:style>
-  <w:style w:type="paragraph" w:styleId="Heading3">
+  <w:style w:type="paragraph" w:styleId="Kop3">
     <w:name w:val="heading 3"/>
-    <w:basedOn w:val="Normal"/>
-    <w:next w:val="Normal"/>
-    <w:link w:val="Heading3Char"/>
+    <w:basedOn w:val="Standaard"/>
+    <w:next w:val="Standaard"/>
+    <w:link w:val="Kop3Char"/>
     <w:uiPriority w:val="9"/>
     <w:unhideWhenUsed/>
     <w:qFormat/>
@@ -4754,11 +4794,11 @@
       <w:szCs w:val="24"/>
     </w:rPr>
   </w:style>
-  <w:style w:type="paragraph" w:styleId="Heading4">
+  <w:style w:type="paragraph" w:styleId="Kop4">
     <w:name w:val="heading 4"/>
-    <w:basedOn w:val="Normal"/>
-    <w:next w:val="Normal"/>
-    <w:link w:val="Heading4Char"/>
+    <w:basedOn w:val="Standaard"/>
+    <w:next w:val="Standaard"/>
+    <w:link w:val="Kop4Char"/>
     <w:uiPriority w:val="9"/>
     <w:unhideWhenUsed/>
     <w:qFormat/>
@@ -4776,13 +4816,13 @@
       <w:color w:val="2F5496" w:themeColor="accent1" w:themeShade="BF"/>
     </w:rPr>
   </w:style>
-  <w:style w:type="character" w:default="1" w:styleId="DefaultParagraphFont">
+  <w:style w:type="character" w:default="1" w:styleId="Standaardalinea-lettertype">
     <w:name w:val="Default Paragraph Font"/>
     <w:uiPriority w:val="1"/>
     <w:semiHidden/>
     <w:unhideWhenUsed/>
   </w:style>
-  <w:style w:type="table" w:default="1" w:styleId="TableNormal">
+  <w:style w:type="table" w:default="1" w:styleId="Standaardtabel">
     <w:name w:val="Normal Table"/>
     <w:uiPriority w:val="99"/>
     <w:semiHidden/>
@@ -4797,16 +4837,16 @@
       </w:tblCellMar>
     </w:tblPr>
   </w:style>
-  <w:style w:type="numbering" w:default="1" w:styleId="NoList">
+  <w:style w:type="numbering" w:default="1" w:styleId="Geenlijst">
     <w:name w:val="No List"/>
     <w:uiPriority w:val="99"/>
     <w:semiHidden/>
     <w:unhideWhenUsed/>
   </w:style>
-  <w:style w:type="character" w:customStyle="1" w:styleId="Heading1Char">
-    <w:name w:val="Heading 1 Char"/>
-    <w:basedOn w:val="DefaultParagraphFont"/>
-    <w:link w:val="Heading1"/>
+  <w:style w:type="character" w:customStyle="1" w:styleId="Kop1Char">
+    <w:name w:val="Kop 1 Char"/>
+    <w:basedOn w:val="Standaardalinea-lettertype"/>
+    <w:link w:val="Kop1"/>
     <w:uiPriority w:val="9"/>
     <w:rsid w:val="00912C0E"/>
     <w:rPr>
@@ -4817,10 +4857,10 @@
       <w:szCs w:val="32"/>
     </w:rPr>
   </w:style>
-  <w:style w:type="character" w:customStyle="1" w:styleId="Heading2Char">
-    <w:name w:val="Heading 2 Char"/>
-    <w:basedOn w:val="DefaultParagraphFont"/>
-    <w:link w:val="Heading2"/>
+  <w:style w:type="character" w:customStyle="1" w:styleId="Kop2Char">
+    <w:name w:val="Kop 2 Char"/>
+    <w:basedOn w:val="Standaardalinea-lettertype"/>
+    <w:link w:val="Kop2"/>
     <w:uiPriority w:val="9"/>
     <w:rsid w:val="00912C0E"/>
     <w:rPr>
@@ -4831,9 +4871,9 @@
       <w:szCs w:val="26"/>
     </w:rPr>
   </w:style>
-  <w:style w:type="character" w:styleId="PlaceholderText">
+  <w:style w:type="character" w:styleId="Tekstvantijdelijkeaanduiding">
     <w:name w:val="Placeholder Text"/>
-    <w:basedOn w:val="DefaultParagraphFont"/>
+    <w:basedOn w:val="Standaardalinea-lettertype"/>
     <w:uiPriority w:val="99"/>
     <w:semiHidden/>
     <w:rsid w:val="00780837"/>
@@ -4841,9 +4881,9 @@
       <w:color w:val="808080"/>
     </w:rPr>
   </w:style>
-  <w:style w:type="paragraph" w:styleId="NoSpacing">
+  <w:style w:type="paragraph" w:styleId="Geenafstand">
     <w:name w:val="No Spacing"/>
-    <w:link w:val="NoSpacingChar"/>
+    <w:link w:val="GeenafstandChar"/>
     <w:uiPriority w:val="1"/>
     <w:qFormat/>
     <w:rsid w:val="008B27AF"/>
@@ -4855,10 +4895,10 @@
       <w:lang w:val="en-US" w:eastAsia="zh-CN"/>
     </w:rPr>
   </w:style>
-  <w:style w:type="character" w:customStyle="1" w:styleId="NoSpacingChar">
-    <w:name w:val="No Spacing Char"/>
-    <w:basedOn w:val="DefaultParagraphFont"/>
-    <w:link w:val="NoSpacing"/>
+  <w:style w:type="character" w:customStyle="1" w:styleId="GeenafstandChar">
+    <w:name w:val="Geen afstand Char"/>
+    <w:basedOn w:val="Standaardalinea-lettertype"/>
+    <w:link w:val="Geenafstand"/>
     <w:uiPriority w:val="1"/>
     <w:rsid w:val="008B27AF"/>
     <w:rPr>
@@ -4866,10 +4906,10 @@
       <w:lang w:val="en-US" w:eastAsia="zh-CN"/>
     </w:rPr>
   </w:style>
-  <w:style w:type="character" w:customStyle="1" w:styleId="Heading3Char">
-    <w:name w:val="Heading 3 Char"/>
-    <w:basedOn w:val="DefaultParagraphFont"/>
-    <w:link w:val="Heading3"/>
+  <w:style w:type="character" w:customStyle="1" w:styleId="Kop3Char">
+    <w:name w:val="Kop 3 Char"/>
+    <w:basedOn w:val="Standaardalinea-lettertype"/>
+    <w:link w:val="Kop3"/>
     <w:uiPriority w:val="9"/>
     <w:rsid w:val="006729C6"/>
     <w:rPr>
@@ -4879,9 +4919,9 @@
       <w:szCs w:val="24"/>
     </w:rPr>
   </w:style>
-  <w:style w:type="paragraph" w:styleId="ListParagraph">
+  <w:style w:type="paragraph" w:styleId="Lijstalinea">
     <w:name w:val="List Paragraph"/>
-    <w:basedOn w:val="Normal"/>
+    <w:basedOn w:val="Standaard"/>
     <w:uiPriority w:val="34"/>
     <w:qFormat/>
     <w:rsid w:val="00101420"/>
@@ -4890,10 +4930,10 @@
       <w:contextualSpacing/>
     </w:pPr>
   </w:style>
-  <w:style w:type="character" w:customStyle="1" w:styleId="Heading4Char">
-    <w:name w:val="Heading 4 Char"/>
-    <w:basedOn w:val="DefaultParagraphFont"/>
-    <w:link w:val="Heading4"/>
+  <w:style w:type="character" w:customStyle="1" w:styleId="Kop4Char">
+    <w:name w:val="Kop 4 Char"/>
+    <w:basedOn w:val="Standaardalinea-lettertype"/>
+    <w:link w:val="Kop4"/>
     <w:uiPriority w:val="9"/>
     <w:rsid w:val="000D15CC"/>
     <w:rPr>
@@ -4903,10 +4943,10 @@
       <w:color w:val="2F5496" w:themeColor="accent1" w:themeShade="BF"/>
     </w:rPr>
   </w:style>
-  <w:style w:type="paragraph" w:styleId="Caption">
+  <w:style w:type="paragraph" w:styleId="Bijschrift">
     <w:name w:val="caption"/>
-    <w:basedOn w:val="Normal"/>
-    <w:next w:val="Normal"/>
+    <w:basedOn w:val="Standaard"/>
+    <w:next w:val="Standaard"/>
     <w:uiPriority w:val="35"/>
     <w:unhideWhenUsed/>
     <w:qFormat/>

--- a/Final Doc1.docx
+++ b/Final Doc1.docx
@@ -192,12 +192,12 @@
                     <v:stroke joinstyle="miter"/>
                     <v:path gradientshapeok="t" o:connecttype="rect"/>
                   </v:shapetype>
-                  <v:shape id="Text Box 1" o:spid="_x0000_s1026" type="#_x0000_t202" style="position:absolute;margin-left:-16.2pt;margin-top:1.15pt;width:509.35pt;height:241.35pt;z-index:251663360;visibility:visible;mso-wrap-style:square;mso-height-percent:0;mso-wrap-distance-left:9pt;mso-wrap-distance-top:0;mso-wrap-distance-right:9pt;mso-wrap-distance-bottom:0;mso-position-horizontal:absolute;mso-position-horizontal-relative:text;mso-position-vertical:absolute;mso-position-vertical-relative:text;mso-height-percent:0;mso-height-relative:margin;v-text-anchor:top" o:gfxdata="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" fillcolor="white [3201]" strokeweight=".5pt">
+                  <v:shape id="Text Box 1" o:spid="_x0000_s1026" type="#_x0000_t202" style="position:absolute;margin-left:-16.2pt;margin-top:1.15pt;width:509.35pt;height:241.35pt;z-index:251663360;visibility:visible;mso-wrap-style:square;mso-height-percent:0;mso-wrap-distance-left:9pt;mso-wrap-distance-top:0;mso-wrap-distance-right:9pt;mso-wrap-distance-bottom:0;mso-position-horizontal:absolute;mso-position-horizontal-relative:text;mso-position-vertical:absolute;mso-position-vertical-relative:text;mso-height-percent:0;mso-height-relative:margin;v-text-anchor:top" o:gfxdata="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" fillcolor="white [3201]" strokeweight=".5pt">
                     <v:textbox>
                       <w:txbxContent>
                         <w:p>
                           <w:pPr>
-                            <w:pStyle w:val="Heading1"/>
+                            <w:pStyle w:val="Kop1"/>
                             <w:jc w:val="center"/>
                             <w:rPr>
                               <w:rFonts w:ascii="Cambria Math" w:hAnsi="Cambria Math"/>
@@ -226,7 +226,7 @@
                         </w:p>
                         <w:p>
                           <w:pPr>
-                            <w:pStyle w:val="Heading1"/>
+                            <w:pStyle w:val="Kop1"/>
                             <w:jc w:val="center"/>
                             <w:rPr>
                               <w:rFonts w:ascii="Cambria Math" w:hAnsi="Cambria Math"/>
@@ -255,7 +255,7 @@
                         </w:p>
                         <w:p>
                           <w:pPr>
-                            <w:pStyle w:val="Heading1"/>
+                            <w:pStyle w:val="Kop1"/>
                             <w:jc w:val="center"/>
                             <w:rPr>
                               <w:rFonts w:ascii="Cambria Math" w:hAnsi="Cambria Math"/>
@@ -284,7 +284,7 @@
                         </w:p>
                         <w:p>
                           <w:pPr>
-                            <w:pStyle w:val="Heading1"/>
+                            <w:pStyle w:val="Kop1"/>
                             <w:jc w:val="center"/>
                             <w:rPr>
                               <w:rFonts w:ascii="Cambria Math" w:hAnsi="Cambria Math"/>
@@ -516,12 +516,12 @@
               </mc:Choice>
               <mc:Fallback>
                 <w:pict>
-                  <v:shape w14:anchorId="64FC3099" id="Text Box 2" o:spid="_x0000_s1027" type="#_x0000_t202" style="position:absolute;margin-left:1.75pt;margin-top:232.4pt;width:481.8pt;height:108.35pt;z-index:251662336;visibility:visible;mso-wrap-style:square;mso-width-percent:0;mso-wrap-distance-left:9pt;mso-wrap-distance-top:0;mso-wrap-distance-right:9pt;mso-wrap-distance-bottom:0;mso-position-horizontal:absolute;mso-position-horizontal-relative:text;mso-position-vertical:absolute;mso-position-vertical-relative:text;mso-width-percent:0;mso-width-relative:margin;v-text-anchor:top" o:gfxdata="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" fillcolor="white [3201]" strokecolor="white [3212]" strokeweight=".5pt">
+                  <v:shape w14:anchorId="64FC3099" id="Text Box 2" o:spid="_x0000_s1027" type="#_x0000_t202" style="position:absolute;margin-left:1.75pt;margin-top:232.4pt;width:481.8pt;height:108.35pt;z-index:251662336;visibility:visible;mso-wrap-style:square;mso-width-percent:0;mso-wrap-distance-left:9pt;mso-wrap-distance-top:0;mso-wrap-distance-right:9pt;mso-wrap-distance-bottom:0;mso-position-horizontal:absolute;mso-position-horizontal-relative:text;mso-position-vertical:absolute;mso-position-vertical-relative:text;mso-width-percent:0;mso-width-relative:margin;v-text-anchor:top" o:gfxdata="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" fillcolor="white [3201]" strokecolor="white [3212]" strokeweight=".5pt">
                     <v:textbox>
                       <w:txbxContent>
                         <w:p>
                           <w:pPr>
-                            <w:pStyle w:val="Heading3"/>
+                            <w:pStyle w:val="Kop3"/>
                             <w:jc w:val="center"/>
                             <w:rPr>
                               <w:rFonts w:ascii="Cambria Math" w:hAnsi="Cambria Math"/>
@@ -579,7 +579,7 @@
                         </w:p>
                         <w:p>
                           <w:pPr>
-                            <w:pStyle w:val="Heading3"/>
+                            <w:pStyle w:val="Kop3"/>
                             <w:jc w:val="center"/>
                             <w:rPr>
                               <w:rFonts w:ascii="Cambria Math" w:hAnsi="Cambria Math"/>
@@ -2316,6 +2316,7 @@
             </w:rPr>
             <w:t>) for each flight (</w:t>
           </w:r>
+          <w:proofErr w:type="spellStart"/>
           <w:r>
             <w:rPr>
               <w:rFonts w:ascii="Cambria Math" w:eastAsiaTheme="minorEastAsia" w:hAnsi="Cambria Math" w:cstheme="minorHAnsi"/>
@@ -2327,6 +2328,7 @@
             </w:rPr>
             <w:t>ij</w:t>
           </w:r>
+          <w:proofErr w:type="spellEnd"/>
           <w:r>
             <w:rPr>
               <w:rFonts w:ascii="Cambria Math" w:eastAsiaTheme="minorEastAsia" w:hAnsi="Cambria Math" w:cstheme="minorHAnsi"/>
@@ -2336,6 +2338,7 @@
             </w:rPr>
             <w:t xml:space="preserve">). The costs depend on which type of aeroplanes (small; </w:t>
           </w:r>
+          <w:proofErr w:type="spellStart"/>
           <w:r>
             <w:rPr>
               <w:rFonts w:ascii="Cambria Math" w:eastAsiaTheme="minorEastAsia" w:hAnsi="Cambria Math" w:cstheme="minorHAnsi"/>
@@ -2359,6 +2362,7 @@
             </w:rPr>
             <w:t>ij</w:t>
           </w:r>
+          <w:proofErr w:type="spellEnd"/>
           <w:r>
             <w:rPr>
               <w:rFonts w:ascii="Cambria Math" w:eastAsiaTheme="minorEastAsia" w:hAnsi="Cambria Math" w:cstheme="minorHAnsi"/>
@@ -2368,6 +2372,7 @@
             </w:rPr>
             <w:t xml:space="preserve">, medium; </w:t>
           </w:r>
+          <w:proofErr w:type="spellStart"/>
           <w:r>
             <w:rPr>
               <w:rFonts w:ascii="Cambria Math" w:eastAsiaTheme="minorEastAsia" w:hAnsi="Cambria Math" w:cstheme="minorHAnsi"/>
@@ -2391,6 +2396,7 @@
             </w:rPr>
             <w:t>ij</w:t>
           </w:r>
+          <w:proofErr w:type="spellEnd"/>
           <w:r>
             <w:rPr>
               <w:rFonts w:ascii="Cambria Math" w:eastAsiaTheme="minorEastAsia" w:hAnsi="Cambria Math" w:cstheme="minorHAnsi"/>
@@ -2400,6 +2406,7 @@
             </w:rPr>
             <w:t xml:space="preserve">, large; </w:t>
           </w:r>
+          <w:proofErr w:type="spellStart"/>
           <w:r>
             <w:rPr>
               <w:rFonts w:ascii="Cambria Math" w:eastAsiaTheme="minorEastAsia" w:hAnsi="Cambria Math" w:cstheme="minorHAnsi"/>
@@ -2423,6 +2430,7 @@
             </w:rPr>
             <w:t>ij</w:t>
           </w:r>
+          <w:proofErr w:type="spellEnd"/>
           <w:r>
             <w:rPr>
               <w:rFonts w:ascii="Cambria Math" w:eastAsiaTheme="minorEastAsia" w:hAnsi="Cambria Math" w:cstheme="minorHAnsi"/>
@@ -2449,7 +2457,27 @@
               <w:szCs w:val="20"/>
               <w:lang w:val="en-GB"/>
             </w:rPr>
-            <w:t xml:space="preserve">To maximize this profit, some constraint are given. The first constraint is that the number of passengers can not exceed the demand in the given CSV file. In the description is given that not all the demand has to be satisfied. For that reason, the most profitable amount of passengers has to be calculated. </w:t>
+            <w:t xml:space="preserve">To maximize this profit, some constraint are given. The first constraint is that the number of passengers </w:t>
+          </w:r>
+          <w:proofErr w:type="spellStart"/>
+          <w:r>
+            <w:rPr>
+              <w:rFonts w:ascii="Cambria Math" w:eastAsiaTheme="minorEastAsia" w:hAnsi="Cambria Math" w:cstheme="minorHAnsi"/>
+              <w:sz w:val="20"/>
+              <w:szCs w:val="20"/>
+              <w:lang w:val="en-GB"/>
+            </w:rPr>
+            <w:t>can not</w:t>
+          </w:r>
+          <w:proofErr w:type="spellEnd"/>
+          <w:r>
+            <w:rPr>
+              <w:rFonts w:ascii="Cambria Math" w:eastAsiaTheme="minorEastAsia" w:hAnsi="Cambria Math" w:cstheme="minorHAnsi"/>
+              <w:sz w:val="20"/>
+              <w:szCs w:val="20"/>
+              <w:lang w:val="en-GB"/>
+            </w:rPr>
+            <w:t xml:space="preserve"> exceed the demand in the given CSV file. In the description is given that not all the demand has to be satisfied. For that reason, the most profitable amount of passengers has to be calculated. </w:t>
           </w:r>
           <w:r>
             <w:rPr>
@@ -2587,16 +2615,36 @@
             </w:rPr>
           </w:pPr>
           <w:r>
+            <w:rPr>
+              <w:lang w:val="en-US"/>
+            </w:rPr>
             <w:t xml:space="preserve">Figure </w:t>
           </w:r>
-          <w:fldSimple w:instr=" SEQ Figure \* ARABIC ">
-            <w:r>
-              <w:rPr>
-                <w:noProof/>
-              </w:rPr>
-              <w:t>1</w:t>
-            </w:r>
-          </w:fldSimple>
+          <w:r>
+            <w:fldChar w:fldCharType="begin"/>
+          </w:r>
+          <w:r>
+            <w:rPr>
+              <w:lang w:val="en-US"/>
+            </w:rPr>
+            <w:instrText xml:space="preserve"> SEQ Figure \* ARABIC </w:instrText>
+          </w:r>
+          <w:r>
+            <w:fldChar w:fldCharType="separate"/>
+          </w:r>
+          <w:r>
+            <w:rPr>
+              <w:noProof/>
+              <w:lang w:val="en-US"/>
+            </w:rPr>
+            <w:t>1</w:t>
+          </w:r>
+          <w:r>
+            <w:rPr>
+              <w:noProof/>
+            </w:rPr>
+            <w:fldChar w:fldCharType="end"/>
+          </w:r>
         </w:p>
         <w:p>
           <w:pPr>
@@ -2611,7 +2659,7 @@
             <w:pStyle w:val="Kop4"/>
             <w:numPr>
               <w:ilvl w:val="1"/>
-              <w:numId w:val="1"/>
+              <w:numId w:val="5"/>
             </w:numPr>
             <w:jc w:val="center"/>
             <w:rPr>
@@ -2731,17 +2779,35 @@
               <w:lang w:val="en-GB"/>
             </w:rPr>
           </w:pPr>
-          <w:r>
-            <w:t xml:space="preserve">Figure </w:t>
-          </w:r>
-          <w:fldSimple w:instr=" SEQ Figure \* ARABIC ">
-            <w:r>
-              <w:rPr>
-                <w:noProof/>
-              </w:rPr>
-              <w:t>2</w:t>
-            </w:r>
-          </w:fldSimple>
+          <w:proofErr w:type="spellStart"/>
+          <w:r>
+            <w:t>Figure</w:t>
+          </w:r>
+          <w:proofErr w:type="spellEnd"/>
+          <w:r>
+            <w:t xml:space="preserve"> </w:t>
+          </w:r>
+          <w:r>
+            <w:fldChar w:fldCharType="begin"/>
+          </w:r>
+          <w:r>
+            <w:instrText xml:space="preserve"> SEQ Figure \* ARABIC </w:instrText>
+          </w:r>
+          <w:r>
+            <w:fldChar w:fldCharType="separate"/>
+          </w:r>
+          <w:r>
+            <w:rPr>
+              <w:noProof/>
+            </w:rPr>
+            <w:t>2</w:t>
+          </w:r>
+          <w:r>
+            <w:rPr>
+              <w:noProof/>
+            </w:rPr>
+            <w:fldChar w:fldCharType="end"/>
+          </w:r>
         </w:p>
         <w:p>
           <w:pPr>
@@ -3197,17 +3263,35 @@
               <w:lang w:val="en-GB"/>
             </w:rPr>
           </w:pPr>
-          <w:r>
-            <w:t xml:space="preserve">Figure </w:t>
-          </w:r>
-          <w:fldSimple w:instr=" SEQ Figure \* ARABIC ">
-            <w:r>
-              <w:rPr>
-                <w:noProof/>
-              </w:rPr>
-              <w:t>4</w:t>
-            </w:r>
-          </w:fldSimple>
+          <w:proofErr w:type="spellStart"/>
+          <w:r>
+            <w:t>Figure</w:t>
+          </w:r>
+          <w:proofErr w:type="spellEnd"/>
+          <w:r>
+            <w:t xml:space="preserve"> </w:t>
+          </w:r>
+          <w:r>
+            <w:fldChar w:fldCharType="begin"/>
+          </w:r>
+          <w:r>
+            <w:instrText xml:space="preserve"> SEQ Figure \* ARABIC </w:instrText>
+          </w:r>
+          <w:r>
+            <w:fldChar w:fldCharType="separate"/>
+          </w:r>
+          <w:r>
+            <w:rPr>
+              <w:noProof/>
+            </w:rPr>
+            <w:t>4</w:t>
+          </w:r>
+          <w:r>
+            <w:rPr>
+              <w:noProof/>
+            </w:rPr>
+            <w:fldChar w:fldCharType="end"/>
+          </w:r>
         </w:p>
         <w:p>
           <w:pPr>
@@ -3494,17 +3578,35 @@
             <w:pStyle w:val="Bijschrift"/>
             <w:jc w:val="center"/>
           </w:pPr>
-          <w:r>
-            <w:t xml:space="preserve">Figure </w:t>
-          </w:r>
-          <w:fldSimple w:instr=" SEQ Figure \* ARABIC ">
-            <w:r>
-              <w:rPr>
-                <w:noProof/>
-              </w:rPr>
-              <w:t>5</w:t>
-            </w:r>
-          </w:fldSimple>
+          <w:proofErr w:type="spellStart"/>
+          <w:r>
+            <w:t>Figure</w:t>
+          </w:r>
+          <w:proofErr w:type="spellEnd"/>
+          <w:r>
+            <w:t xml:space="preserve"> </w:t>
+          </w:r>
+          <w:r>
+            <w:fldChar w:fldCharType="begin"/>
+          </w:r>
+          <w:r>
+            <w:instrText xml:space="preserve"> SEQ Figure \* ARABIC </w:instrText>
+          </w:r>
+          <w:r>
+            <w:fldChar w:fldCharType="separate"/>
+          </w:r>
+          <w:r>
+            <w:rPr>
+              <w:noProof/>
+            </w:rPr>
+            <w:t>5</w:t>
+          </w:r>
+          <w:r>
+            <w:rPr>
+              <w:noProof/>
+            </w:rPr>
+            <w:fldChar w:fldCharType="end"/>
+          </w:r>
         </w:p>
         <w:p/>
         <w:p>
@@ -3689,17 +3791,35 @@
               <w:lang w:val="en-GB"/>
             </w:rPr>
           </w:pPr>
-          <w:r>
-            <w:t xml:space="preserve">Figure </w:t>
-          </w:r>
-          <w:fldSimple w:instr=" SEQ Figure \* ARABIC ">
-            <w:r>
-              <w:rPr>
-                <w:noProof/>
-              </w:rPr>
-              <w:t>6</w:t>
-            </w:r>
-          </w:fldSimple>
+          <w:proofErr w:type="spellStart"/>
+          <w:r>
+            <w:t>Figure</w:t>
+          </w:r>
+          <w:proofErr w:type="spellEnd"/>
+          <w:r>
+            <w:t xml:space="preserve"> </w:t>
+          </w:r>
+          <w:r>
+            <w:fldChar w:fldCharType="begin"/>
+          </w:r>
+          <w:r>
+            <w:instrText xml:space="preserve"> SEQ Figure \* ARABIC </w:instrText>
+          </w:r>
+          <w:r>
+            <w:fldChar w:fldCharType="separate"/>
+          </w:r>
+          <w:r>
+            <w:rPr>
+              <w:noProof/>
+            </w:rPr>
+            <w:t>6</w:t>
+          </w:r>
+          <w:r>
+            <w:rPr>
+              <w:noProof/>
+            </w:rPr>
+            <w:fldChar w:fldCharType="end"/>
+          </w:r>
         </w:p>
         <w:p>
           <w:pPr>
@@ -3849,17 +3969,35 @@
               <w:lang w:val="en-GB"/>
             </w:rPr>
           </w:pPr>
-          <w:r>
-            <w:t xml:space="preserve">Figure </w:t>
-          </w:r>
-          <w:fldSimple w:instr=" SEQ Figure \* ARABIC ">
-            <w:r>
-              <w:rPr>
-                <w:noProof/>
-              </w:rPr>
-              <w:t>7</w:t>
-            </w:r>
-          </w:fldSimple>
+          <w:proofErr w:type="spellStart"/>
+          <w:r>
+            <w:t>Figure</w:t>
+          </w:r>
+          <w:proofErr w:type="spellEnd"/>
+          <w:r>
+            <w:t xml:space="preserve"> </w:t>
+          </w:r>
+          <w:r>
+            <w:fldChar w:fldCharType="begin"/>
+          </w:r>
+          <w:r>
+            <w:instrText xml:space="preserve"> SEQ Figure \* ARABIC </w:instrText>
+          </w:r>
+          <w:r>
+            <w:fldChar w:fldCharType="separate"/>
+          </w:r>
+          <w:r>
+            <w:rPr>
+              <w:noProof/>
+            </w:rPr>
+            <w:t>7</w:t>
+          </w:r>
+          <w:r>
+            <w:rPr>
+              <w:noProof/>
+            </w:rPr>
+            <w:fldChar w:fldCharType="end"/>
+          </w:r>
         </w:p>
         <w:p>
           <w:pPr>
@@ -4023,6 +4161,119 @@
     </w:lvl>
   </w:abstractNum>
   <w:abstractNum w:abstractNumId="1" w15:restartNumberingAfterBreak="0">
+    <w:nsid w:val="26E85932"/>
+    <w:multiLevelType w:val="multilevel"/>
+    <w:tmpl w:val="36EED06C"/>
+    <w:lvl w:ilvl="0">
+      <w:start w:val="1"/>
+      <w:numFmt w:val="decimal"/>
+      <w:lvlText w:val="%1"/>
+      <w:lvlJc w:val="left"/>
+      <w:pPr>
+        <w:ind w:left="360" w:hanging="360"/>
+      </w:pPr>
+      <w:rPr>
+        <w:rFonts w:hint="default"/>
+      </w:rPr>
+    </w:lvl>
+    <w:lvl w:ilvl="1">
+      <w:start w:val="3"/>
+      <w:numFmt w:val="decimal"/>
+      <w:lvlText w:val="%1.%2"/>
+      <w:lvlJc w:val="left"/>
+      <w:pPr>
+        <w:ind w:left="360" w:hanging="360"/>
+      </w:pPr>
+      <w:rPr>
+        <w:rFonts w:hint="default"/>
+      </w:rPr>
+    </w:lvl>
+    <w:lvl w:ilvl="2">
+      <w:start w:val="1"/>
+      <w:numFmt w:val="decimal"/>
+      <w:lvlText w:val="%1.%2.%3"/>
+      <w:lvlJc w:val="left"/>
+      <w:pPr>
+        <w:ind w:left="720" w:hanging="720"/>
+      </w:pPr>
+      <w:rPr>
+        <w:rFonts w:hint="default"/>
+      </w:rPr>
+    </w:lvl>
+    <w:lvl w:ilvl="3">
+      <w:start w:val="1"/>
+      <w:numFmt w:val="decimal"/>
+      <w:lvlText w:val="%1.%2.%3.%4"/>
+      <w:lvlJc w:val="left"/>
+      <w:pPr>
+        <w:ind w:left="720" w:hanging="720"/>
+      </w:pPr>
+      <w:rPr>
+        <w:rFonts w:hint="default"/>
+      </w:rPr>
+    </w:lvl>
+    <w:lvl w:ilvl="4">
+      <w:start w:val="1"/>
+      <w:numFmt w:val="decimal"/>
+      <w:lvlText w:val="%1.%2.%3.%4.%5"/>
+      <w:lvlJc w:val="left"/>
+      <w:pPr>
+        <w:ind w:left="1080" w:hanging="1080"/>
+      </w:pPr>
+      <w:rPr>
+        <w:rFonts w:hint="default"/>
+      </w:rPr>
+    </w:lvl>
+    <w:lvl w:ilvl="5">
+      <w:start w:val="1"/>
+      <w:numFmt w:val="decimal"/>
+      <w:lvlText w:val="%1.%2.%3.%4.%5.%6"/>
+      <w:lvlJc w:val="left"/>
+      <w:pPr>
+        <w:ind w:left="1080" w:hanging="1080"/>
+      </w:pPr>
+      <w:rPr>
+        <w:rFonts w:hint="default"/>
+      </w:rPr>
+    </w:lvl>
+    <w:lvl w:ilvl="6">
+      <w:start w:val="1"/>
+      <w:numFmt w:val="decimal"/>
+      <w:lvlText w:val="%1.%2.%3.%4.%5.%6.%7"/>
+      <w:lvlJc w:val="left"/>
+      <w:pPr>
+        <w:ind w:left="1440" w:hanging="1440"/>
+      </w:pPr>
+      <w:rPr>
+        <w:rFonts w:hint="default"/>
+      </w:rPr>
+    </w:lvl>
+    <w:lvl w:ilvl="7">
+      <w:start w:val="1"/>
+      <w:numFmt w:val="decimal"/>
+      <w:lvlText w:val="%1.%2.%3.%4.%5.%6.%7.%8"/>
+      <w:lvlJc w:val="left"/>
+      <w:pPr>
+        <w:ind w:left="1440" w:hanging="1440"/>
+      </w:pPr>
+      <w:rPr>
+        <w:rFonts w:hint="default"/>
+      </w:rPr>
+    </w:lvl>
+    <w:lvl w:ilvl="8">
+      <w:start w:val="1"/>
+      <w:numFmt w:val="decimal"/>
+      <w:lvlText w:val="%1.%2.%3.%4.%5.%6.%7.%8.%9"/>
+      <w:lvlJc w:val="left"/>
+      <w:pPr>
+        <w:ind w:left="1440" w:hanging="1440"/>
+      </w:pPr>
+      <w:rPr>
+        <w:rFonts w:hint="default"/>
+      </w:rPr>
+    </w:lvl>
+  </w:abstractNum>
+  <w:abstractNum w:abstractNumId="2" w15:restartNumberingAfterBreak="0">
     <w:nsid w:val="27592954"/>
     <w:multiLevelType w:val="hybridMultilevel"/>
     <w:tmpl w:val="E0DE4750"/>
@@ -4111,7 +4362,7 @@
       </w:pPr>
     </w:lvl>
   </w:abstractNum>
-  <w:abstractNum w:abstractNumId="2" w15:restartNumberingAfterBreak="0">
+  <w:abstractNum w:abstractNumId="3" w15:restartNumberingAfterBreak="0">
     <w:nsid w:val="2A6F14F5"/>
     <w:multiLevelType w:val="hybridMultilevel"/>
     <w:tmpl w:val="01487690"/>
@@ -4200,7 +4451,7 @@
       </w:pPr>
     </w:lvl>
   </w:abstractNum>
-  <w:abstractNum w:abstractNumId="3" w15:restartNumberingAfterBreak="0">
+  <w:abstractNum w:abstractNumId="4" w15:restartNumberingAfterBreak="0">
     <w:nsid w:val="354F5412"/>
     <w:multiLevelType w:val="multilevel"/>
     <w:tmpl w:val="F146BC26"/>
@@ -4314,16 +4565,19 @@
     </w:lvl>
   </w:abstractNum>
   <w:num w:numId="1">
-    <w:abstractNumId w:val="3"/>
+    <w:abstractNumId w:val="4"/>
   </w:num>
   <w:num w:numId="2">
-    <w:abstractNumId w:val="1"/>
+    <w:abstractNumId w:val="2"/>
   </w:num>
   <w:num w:numId="3">
     <w:abstractNumId w:val="0"/>
   </w:num>
   <w:num w:numId="4">
-    <w:abstractNumId w:val="2"/>
+    <w:abstractNumId w:val="3"/>
+  </w:num>
+  <w:num w:numId="5">
+    <w:abstractNumId w:val="1"/>
   </w:num>
 </w:numbering>
 </file>
